--- a/doc/maven热部署/tomcat热部署.docx
+++ b/doc/maven热部署/tomcat热部署.docx
@@ -966,6 +966,9 @@
       </w:r>
     </w:p>
     <w:p>
+      <w:pPr>
+        <w:pStyle w:val="1"/>
+      </w:pPr>
       <w:r>
         <w:rPr>
           <w:rFonts w:hint="eastAsia"/>
@@ -1006,7 +1009,11 @@
     </w:p>
     <w:p>
       <w:pPr>
-        <w:ind w:firstLine="405"/>
+        <w:spacing w:line="200" w:lineRule="exact"/>
+        <w:rPr>
+          <w:sz w:val="15"/>
+          <w:szCs w:val="15"/>
+        </w:rPr>
       </w:pPr>
       <w:r>
         <w:rPr>
@@ -1048,7 +1055,25 @@
         <w:rPr>
           <w:rFonts w:hint="eastAsia"/>
         </w:rPr>
-        <w:t>&lt;builde&gt;&lt;/builde&gt;</w:t>
+        <w:t>&lt;builde&gt;</w:t>
+      </w:r>
+      <w:r>
+        <w:t>&lt;plugins&gt;&lt;</w:t>
+      </w:r>
+      <w:r>
+        <w:rPr>
+          <w:rFonts w:hint="eastAsia"/>
+        </w:rPr>
+        <w:t>/</w:t>
+      </w:r>
+      <w:r>
+        <w:t>plugins&gt;</w:t>
+      </w:r>
+      <w:r>
+        <w:rPr>
+          <w:rFonts w:hint="eastAsia"/>
+        </w:rPr>
+        <w:t>&lt;/builde&gt;</w:t>
       </w:r>
       <w:r>
         <w:rPr>
@@ -1059,31 +1084,291 @@
     </w:p>
     <w:p>
       <w:pPr>
-        <w:ind w:firstLine="405"/>
-      </w:pPr>
+        <w:spacing w:line="200" w:lineRule="exact"/>
+        <w:rPr>
+          <w:sz w:val="15"/>
+          <w:szCs w:val="15"/>
+        </w:rPr>
+      </w:pPr>
+      <w:r>
+        <w:rPr>
+          <w:sz w:val="15"/>
+          <w:szCs w:val="15"/>
+        </w:rPr>
+        <w:tab/>
+      </w:r>
+      <w:r>
+        <w:rPr>
+          <w:sz w:val="15"/>
+          <w:szCs w:val="15"/>
+        </w:rPr>
+        <w:tab/>
+      </w:r>
+      <w:r>
+        <w:rPr>
+          <w:sz w:val="15"/>
+          <w:szCs w:val="15"/>
+        </w:rPr>
+        <w:tab/>
+        <w:t>&lt;!-- tomcat</w:t>
+      </w:r>
+      <w:r>
+        <w:rPr>
+          <w:sz w:val="15"/>
+          <w:szCs w:val="15"/>
+        </w:rPr>
+        <w:t>插件</w:t>
+      </w:r>
+      <w:r>
+        <w:rPr>
+          <w:sz w:val="15"/>
+          <w:szCs w:val="15"/>
+        </w:rPr>
+        <w:t xml:space="preserve"> --&gt;</w:t>
+      </w:r>
+    </w:p>
+    <w:p>
+      <w:pPr>
+        <w:spacing w:line="200" w:lineRule="exact"/>
+        <w:rPr>
+          <w:sz w:val="15"/>
+          <w:szCs w:val="15"/>
+        </w:rPr>
+      </w:pPr>
+      <w:r>
+        <w:rPr>
+          <w:sz w:val="15"/>
+          <w:szCs w:val="15"/>
+        </w:rPr>
+        <w:tab/>
+      </w:r>
+      <w:r>
+        <w:rPr>
+          <w:sz w:val="15"/>
+          <w:szCs w:val="15"/>
+        </w:rPr>
+        <w:tab/>
+      </w:r>
+      <w:r>
+        <w:rPr>
+          <w:sz w:val="15"/>
+          <w:szCs w:val="15"/>
+        </w:rPr>
+        <w:tab/>
+        <w:t>&lt;plugin&gt;</w:t>
+      </w:r>
+    </w:p>
+    <w:p>
+      <w:pPr>
+        <w:spacing w:line="200" w:lineRule="exact"/>
+        <w:rPr>
+          <w:sz w:val="15"/>
+          <w:szCs w:val="15"/>
+        </w:rPr>
+      </w:pPr>
+      <w:r>
+        <w:rPr>
+          <w:sz w:val="15"/>
+          <w:szCs w:val="15"/>
+        </w:rPr>
+        <w:tab/>
+      </w:r>
+      <w:r>
+        <w:rPr>
+          <w:sz w:val="15"/>
+          <w:szCs w:val="15"/>
+        </w:rPr>
+        <w:tab/>
+      </w:r>
+      <w:r>
+        <w:rPr>
+          <w:sz w:val="15"/>
+          <w:szCs w:val="15"/>
+        </w:rPr>
+        <w:tab/>
+      </w:r>
+      <w:r>
+        <w:rPr>
+          <w:sz w:val="15"/>
+          <w:szCs w:val="15"/>
+        </w:rPr>
+        <w:tab/>
+        <w:t>&lt;groupId&gt;org.apache.tomcat.maven&lt;/groupId&gt;</w:t>
+      </w:r>
+    </w:p>
+    <w:p>
+      <w:pPr>
+        <w:spacing w:line="200" w:lineRule="exact"/>
+        <w:rPr>
+          <w:rFonts w:hint="eastAsia"/>
+          <w:sz w:val="15"/>
+          <w:szCs w:val="15"/>
+        </w:rPr>
+      </w:pPr>
+      <w:r>
+        <w:rPr>
+          <w:sz w:val="15"/>
+          <w:szCs w:val="15"/>
+        </w:rPr>
+        <w:tab/>
+      </w:r>
+      <w:r>
+        <w:rPr>
+          <w:sz w:val="15"/>
+          <w:szCs w:val="15"/>
+        </w:rPr>
+        <w:tab/>
+      </w:r>
+      <w:r>
+        <w:rPr>
+          <w:sz w:val="15"/>
+          <w:szCs w:val="15"/>
+        </w:rPr>
+        <w:tab/>
+      </w:r>
+      <w:r>
+        <w:rPr>
+          <w:sz w:val="15"/>
+          <w:szCs w:val="15"/>
+        </w:rPr>
+        <w:tab/>
+        <w:t>&lt;artifactId&gt;tomcat7-maven-plugin&lt;/artifactId&gt;</w:t>
+      </w:r>
+    </w:p>
+    <w:p>
+      <w:pPr>
+        <w:spacing w:line="200" w:lineRule="exact"/>
+        <w:rPr>
+          <w:sz w:val="15"/>
+          <w:szCs w:val="15"/>
+        </w:rPr>
+      </w:pPr>
+      <w:r>
+        <w:rPr>
+          <w:sz w:val="15"/>
+          <w:szCs w:val="15"/>
+        </w:rPr>
+        <w:tab/>
+      </w:r>
+      <w:r>
+        <w:rPr>
+          <w:sz w:val="15"/>
+          <w:szCs w:val="15"/>
+        </w:rPr>
+        <w:tab/>
+      </w:r>
+      <w:r>
+        <w:rPr>
+          <w:sz w:val="15"/>
+          <w:szCs w:val="15"/>
+        </w:rPr>
+        <w:tab/>
+        <w:t>&lt;/plugin&gt;</w:t>
+      </w:r>
+    </w:p>
+    <w:p/>
+    <w:p>
+      <w:pPr>
+        <w:pStyle w:val="1"/>
+        <w:rPr>
+          <w:rFonts w:hint="eastAsia"/>
+        </w:rPr>
+      </w:pPr>
+      <w:r>
+        <w:rPr>
+          <w:rFonts w:hint="eastAsia"/>
+        </w:rPr>
+        <w:t>三、</w:t>
+      </w:r>
+      <w:r>
+        <w:rPr>
+          <w:rFonts w:hint="eastAsia"/>
+        </w:rPr>
+        <w:t>Eclipse</w:t>
+      </w:r>
+      <w:r>
+        <w:rPr>
+          <w:rFonts w:hint="eastAsia"/>
+        </w:rPr>
+        <w:t>菜单</w:t>
+      </w:r>
+      <w:r>
+        <w:rPr>
+          <w:rFonts w:hint="eastAsia"/>
+        </w:rPr>
+        <w:t>Run/Debug Configurations</w:t>
+      </w:r>
+      <w:r>
+        <w:rPr>
+          <w:rFonts w:hint="eastAsia"/>
+        </w:rPr>
+        <w:t>配置</w:t>
+      </w:r>
+    </w:p>
+    <w:p>
+      <w:pPr>
+        <w:rPr>
+          <w:rFonts w:hint="eastAsia"/>
+        </w:rPr>
+      </w:pPr>
+      <w:r>
+        <w:rPr>
+          <w:rFonts w:hint="eastAsia"/>
+        </w:rPr>
+        <w:t>见下图：</w:t>
+      </w:r>
+    </w:p>
+    <w:p>
+      <w:pPr>
+        <w:rPr>
+          <w:rFonts w:hint="eastAsia"/>
+        </w:rPr>
+      </w:pPr>
+    </w:p>
+    <w:p>
+      <w:r>
+        <w:rPr>
+          <w:noProof/>
+        </w:rPr>
+        <w:drawing>
+          <wp:inline distT="0" distB="0" distL="0" distR="0">
+            <wp:extent cx="5269562" cy="2913797"/>
+            <wp:effectExtent l="19050" t="0" r="7288" b="0"/>
+            <wp:docPr id="2" name="图片 1" descr="QQ图片20131023165642.jpg"/>
+            <wp:cNvGraphicFramePr>
+              <a:graphicFrameLocks xmlns:a="http://schemas.openxmlformats.org/drawingml/2006/main" noChangeAspect="1"/>
+            </wp:cNvGraphicFramePr>
+            <a:graphic xmlns:a="http://schemas.openxmlformats.org/drawingml/2006/main">
+              <a:graphicData uri="http://schemas.openxmlformats.org/drawingml/2006/picture">
+                <pic:pic xmlns:pic="http://schemas.openxmlformats.org/drawingml/2006/picture">
+                  <pic:nvPicPr>
+                    <pic:cNvPr id="0" name="QQ图片20131023165642.jpg"/>
+                    <pic:cNvPicPr/>
+                  </pic:nvPicPr>
+                  <pic:blipFill>
+                    <a:blip r:embed="rId7"/>
+                    <a:stretch>
+                      <a:fillRect/>
+                    </a:stretch>
+                  </pic:blipFill>
+                  <pic:spPr>
+                    <a:xfrm>
+                      <a:off x="0" y="0"/>
+                      <a:ext cx="5274310" cy="2916423"/>
+                    </a:xfrm>
+                    <a:prstGeom prst="rect">
+                      <a:avLst/>
+                    </a:prstGeom>
+                  </pic:spPr>
+                </pic:pic>
+              </a:graphicData>
+            </a:graphic>
+          </wp:inline>
+        </w:drawing>
+      </w:r>
     </w:p>
     <w:p/>
     <w:p/>
-    <w:p/>
-    <w:p/>
-    <w:p>
-      <w:pPr>
-        <w:widowControl/>
-        <w:jc w:val="left"/>
-      </w:pPr>
-      <w:r>
-        <w:br w:type="page"/>
-      </w:r>
-    </w:p>
-    <w:p>
-      <w:r>
-        <w:rPr>
-          <w:rFonts w:hint="eastAsia"/>
-        </w:rPr>
-        <w:lastRenderedPageBreak/>
-        <w:t>sdasdf</w:t>
-      </w:r>
-    </w:p>
     <w:p/>
     <w:sectPr>
       <w:pgSz w:w="11906" w:h="16838"/>
